--- a/Documents/Game Design Document.docx
+++ b/Documents/Game Design Document.docx
@@ -16,6 +16,13 @@
         </w:rPr>
         <w:t>Title</w:t>
       </w:r>
+      <w:r>
+        <w:rPr>
+          <w:b/>
+          <w:sz w:val="72"/>
+        </w:rPr>
+        <w:t>: Danger</w:t>
+      </w:r>
     </w:p>
     <w:p>
       <w:pPr>
@@ -197,11 +204,13 @@
           <w:numId w:val="2"/>
         </w:numPr>
         <w:rPr>
-          <w:sz w:val="24"/>
-        </w:rPr>
-      </w:pPr>
-      <w:r>
-        <w:rPr>
+          <w:strike/>
+          <w:sz w:val="24"/>
+        </w:rPr>
+      </w:pPr>
+      <w:r>
+        <w:rPr>
+          <w:strike/>
           <w:sz w:val="24"/>
         </w:rPr>
         <w:t>The player has a limited amount of fuel.</w:t>
@@ -224,25 +233,103 @@
         </w:rPr>
         <w:t>The player has a score that can increase by picking up coins.</w:t>
       </w:r>
+    </w:p>
+    <w:p>
+      <w:pPr>
+        <w:pStyle w:val="Lijstalinea"/>
+        <w:numPr>
+          <w:ilvl w:val="0"/>
+          <w:numId w:val="2"/>
+        </w:numPr>
+        <w:rPr>
+          <w:sz w:val="24"/>
+        </w:rPr>
+      </w:pPr>
+      <w:r>
+        <w:rPr>
+          <w:sz w:val="24"/>
+        </w:rPr>
+        <w:t>Dodge obstacles.</w:t>
+      </w:r>
+    </w:p>
+    <w:p>
+      <w:pPr>
+        <w:pStyle w:val="Lijstalinea"/>
+        <w:numPr>
+          <w:ilvl w:val="0"/>
+          <w:numId w:val="2"/>
+        </w:numPr>
+        <w:rPr>
+          <w:sz w:val="24"/>
+        </w:rPr>
+      </w:pPr>
+      <w:r>
+        <w:rPr>
+          <w:sz w:val="24"/>
+        </w:rPr>
+        <w:t>Reach the end of a map to go to the next.</w:t>
+      </w:r>
+    </w:p>
+    <w:p>
+      <w:pPr>
+        <w:pStyle w:val="Lijstalinea"/>
+        <w:numPr>
+          <w:ilvl w:val="0"/>
+          <w:numId w:val="2"/>
+        </w:numPr>
+        <w:rPr>
+          <w:sz w:val="24"/>
+        </w:rPr>
+      </w:pPr>
+      <w:r>
+        <w:rPr>
+          <w:sz w:val="24"/>
+        </w:rPr>
+        <w:t>Finish all the maps to win.</w:t>
+      </w:r>
+    </w:p>
+    <w:p>
+      <w:pPr>
+        <w:pStyle w:val="Lijstalinea"/>
+        <w:numPr>
+          <w:ilvl w:val="0"/>
+          <w:numId w:val="2"/>
+        </w:numPr>
+        <w:rPr>
+          <w:sz w:val="24"/>
+        </w:rPr>
+      </w:pPr>
+      <w:r>
+        <w:rPr>
+          <w:sz w:val="24"/>
+        </w:rPr>
+        <w:t>Player movement:</w:t>
+      </w:r>
+    </w:p>
+    <w:p>
+      <w:pPr>
+        <w:pStyle w:val="Lijstalinea"/>
+        <w:numPr>
+          <w:ilvl w:val="1"/>
+          <w:numId w:val="2"/>
+        </w:numPr>
+        <w:rPr>
+          <w:sz w:val="24"/>
+        </w:rPr>
+      </w:pPr>
+      <w:r>
+        <w:rPr>
+          <w:sz w:val="24"/>
+        </w:rPr>
+        <w:t>Press space to go up</w:t>
+      </w:r>
       <w:bookmarkStart w:id="0" w:name="_GoBack"/>
       <w:bookmarkEnd w:id="0"/>
-    </w:p>
-    <w:p>
-      <w:pPr>
-        <w:pStyle w:val="Lijstalinea"/>
-        <w:numPr>
-          <w:ilvl w:val="0"/>
-          <w:numId w:val="2"/>
-        </w:numPr>
-        <w:rPr>
-          <w:sz w:val="24"/>
-        </w:rPr>
-      </w:pPr>
-      <w:r>
-        <w:rPr>
-          <w:sz w:val="24"/>
-        </w:rPr>
-        <w:t>Player movement:</w:t>
+      <w:r>
+        <w:rPr>
+          <w:sz w:val="24"/>
+        </w:rPr>
+        <w:t>.</w:t>
       </w:r>
     </w:p>
     <w:p>
@@ -260,25 +347,13 @@
         <w:rPr>
           <w:sz w:val="24"/>
         </w:rPr>
-        <w:t>Always going up.</w:t>
-      </w:r>
-    </w:p>
-    <w:p>
-      <w:pPr>
-        <w:pStyle w:val="Lijstalinea"/>
-        <w:numPr>
-          <w:ilvl w:val="1"/>
-          <w:numId w:val="2"/>
-        </w:numPr>
-        <w:rPr>
-          <w:sz w:val="24"/>
-        </w:rPr>
-      </w:pPr>
-      <w:r>
-        <w:rPr>
-          <w:sz w:val="24"/>
-        </w:rPr>
-        <w:t>Can go left and right by pressing keys.</w:t>
+        <w:t>Can steer</w:t>
+      </w:r>
+      <w:r>
+        <w:rPr>
+          <w:sz w:val="24"/>
+        </w:rPr>
+        <w:t xml:space="preserve"> left and right by pressing keys.</w:t>
       </w:r>
     </w:p>
     <w:p>
@@ -329,7 +404,25 @@
         <w:rPr>
           <w:sz w:val="24"/>
         </w:rPr>
-        <w:t>Left and right keys to steer.</w:t>
+        <w:t>A</w:t>
+      </w:r>
+      <w:r>
+        <w:rPr>
+          <w:sz w:val="24"/>
+        </w:rPr>
+        <w:t xml:space="preserve"> an</w:t>
+      </w:r>
+      <w:r>
+        <w:rPr>
+          <w:sz w:val="24"/>
+        </w:rPr>
+        <w:t>d D</w:t>
+      </w:r>
+      <w:r>
+        <w:rPr>
+          <w:sz w:val="24"/>
+        </w:rPr>
+        <w:t xml:space="preserve"> keys to steer.</w:t>
       </w:r>
     </w:p>
     <w:p>
@@ -345,9 +438,22 @@
       </w:pPr>
       <w:r>
         <w:rPr>
-          <w:sz w:val="24"/>
-        </w:rPr>
-        <w:t>Escape to pause the game.</w:t>
+          <w:strike/>
+          <w:sz w:val="24"/>
+        </w:rPr>
+        <w:t>Escape to pause the game</w:t>
+      </w:r>
+      <w:r>
+        <w:rPr>
+          <w:sz w:val="24"/>
+        </w:rPr>
+        <w:t>.</w:t>
+      </w:r>
+      <w:r>
+        <w:rPr>
+          <w:sz w:val="24"/>
+        </w:rPr>
+        <w:t xml:space="preserve">     (maybe)</w:t>
       </w:r>
     </w:p>
     <w:p>
@@ -365,7 +471,13 @@
         <w:rPr>
           <w:sz w:val="24"/>
         </w:rPr>
-        <w:t>Mouse click to activate buttons of the menu.</w:t>
+        <w:t>Arrows and enter to control the buttons of the game</w:t>
+      </w:r>
+      <w:r>
+        <w:rPr>
+          <w:sz w:val="24"/>
+        </w:rPr>
+        <w:t>.</w:t>
       </w:r>
     </w:p>
     <w:p>
@@ -385,6 +497,12 @@
         </w:rPr>
         <w:t>Name to set the high score to.</w:t>
       </w:r>
+      <w:r>
+        <w:rPr>
+          <w:sz w:val="24"/>
+        </w:rPr>
+        <w:t xml:space="preserve"> (maybe)</w:t>
+      </w:r>
     </w:p>
     <w:p>
       <w:pPr>
@@ -417,11 +535,13 @@
           <w:numId w:val="3"/>
         </w:numPr>
         <w:rPr>
-          <w:sz w:val="24"/>
-        </w:rPr>
-      </w:pPr>
-      <w:r>
-        <w:rPr>
+          <w:strike/>
+          <w:sz w:val="24"/>
+        </w:rPr>
+      </w:pPr>
+      <w:r>
+        <w:rPr>
+          <w:strike/>
           <w:sz w:val="24"/>
         </w:rPr>
         <w:t>Make multiple language support.</w:t>

--- a/Documents/Game Design Document.docx
+++ b/Documents/Game Design Document.docx
@@ -1,6 +1,6 @@
 
 <file path=word/document.xml><?xml version="1.0" encoding="utf-8"?>
-<w:document xmlns:wpc="http://schemas.microsoft.com/office/word/2010/wordprocessingCanvas" xmlns:cx="http://schemas.microsoft.com/office/drawing/2014/chartex" xmlns:cx1="http://schemas.microsoft.com/office/drawing/2015/9/8/chartex" xmlns:cx2="http://schemas.microsoft.com/office/drawing/2015/10/21/chartex" xmlns:cx3="http://schemas.microsoft.com/office/drawing/2016/5/9/chartex" xmlns:cx4="http://schemas.microsoft.com/office/drawing/2016/5/10/chartex" xmlns:cx5="http://schemas.microsoft.com/office/drawing/2016/5/11/chartex" xmlns:cx6="http://schemas.microsoft.com/office/drawing/2016/5/12/chartex" xmlns:cx7="http://schemas.microsoft.com/office/drawing/2016/5/13/chartex" xmlns:cx8="http://schemas.microsoft.com/office/drawing/2016/5/14/chartex" xmlns:mc="http://schemas.openxmlformats.org/markup-compatibility/2006" xmlns:o="urn:schemas-microsoft-com:office:office" xmlns:r="http://schemas.openxmlformats.org/officeDocument/2006/relationships" xmlns:m="http://schemas.openxmlformats.org/officeDocument/2006/math" xmlns:v="urn:schemas-microsoft-com:vml" xmlns:wp14="http://schemas.microsoft.com/office/word/2010/wordprocessingDrawing" xmlns:wp="http://schemas.openxmlformats.org/drawingml/2006/wordprocessingDrawing" xmlns:w10="urn:schemas-microsoft-com:office:word" xmlns:w="http://schemas.openxmlformats.org/wordprocessingml/2006/main" xmlns:w14="http://schemas.microsoft.com/office/word/2010/wordml" xmlns:w15="http://schemas.microsoft.com/office/word/2012/wordml" xmlns:w16se="http://schemas.microsoft.com/office/word/2015/wordml/symex" xmlns:wpg="http://schemas.microsoft.com/office/word/2010/wordprocessingGroup" xmlns:wpi="http://schemas.microsoft.com/office/word/2010/wordprocessingInk" xmlns:wne="http://schemas.microsoft.com/office/word/2006/wordml" xmlns:wps="http://schemas.microsoft.com/office/word/2010/wordprocessingShape" mc:Ignorable="w14 w15 w16se wp14">
+<w:document xmlns:wpc="http://schemas.microsoft.com/office/word/2010/wordprocessingCanvas" xmlns:cx="http://schemas.microsoft.com/office/drawing/2014/chartex" xmlns:cx1="http://schemas.microsoft.com/office/drawing/2015/9/8/chartex" xmlns:cx2="http://schemas.microsoft.com/office/drawing/2015/10/21/chartex" xmlns:cx3="http://schemas.microsoft.com/office/drawing/2016/5/9/chartex" xmlns:cx4="http://schemas.microsoft.com/office/drawing/2016/5/10/chartex" xmlns:cx5="http://schemas.microsoft.com/office/drawing/2016/5/11/chartex" xmlns:cx6="http://schemas.microsoft.com/office/drawing/2016/5/12/chartex" xmlns:cx7="http://schemas.microsoft.com/office/drawing/2016/5/13/chartex" xmlns:cx8="http://schemas.microsoft.com/office/drawing/2016/5/14/chartex" xmlns:mc="http://schemas.openxmlformats.org/markup-compatibility/2006" xmlns:aink="http://schemas.microsoft.com/office/drawing/2016/ink" xmlns:am3d="http://schemas.microsoft.com/office/drawing/2017/model3d" xmlns:o="urn:schemas-microsoft-com:office:office" xmlns:r="http://schemas.openxmlformats.org/officeDocument/2006/relationships" xmlns:m="http://schemas.openxmlformats.org/officeDocument/2006/math" xmlns:v="urn:schemas-microsoft-com:vml" xmlns:wp14="http://schemas.microsoft.com/office/word/2010/wordprocessingDrawing" xmlns:wp="http://schemas.openxmlformats.org/drawingml/2006/wordprocessingDrawing" xmlns:w10="urn:schemas-microsoft-com:office:word" xmlns:w="http://schemas.openxmlformats.org/wordprocessingml/2006/main" xmlns:w14="http://schemas.microsoft.com/office/word/2010/wordml" xmlns:w15="http://schemas.microsoft.com/office/word/2012/wordml" xmlns:w16cid="http://schemas.microsoft.com/office/word/2016/wordml/cid" xmlns:w16se="http://schemas.microsoft.com/office/word/2015/wordml/symex" xmlns:wpg="http://schemas.microsoft.com/office/word/2010/wordprocessingGroup" xmlns:wpi="http://schemas.microsoft.com/office/word/2010/wordprocessingInk" xmlns:wne="http://schemas.microsoft.com/office/word/2006/wordml" xmlns:wps="http://schemas.microsoft.com/office/word/2010/wordprocessingShape" mc:Ignorable="w14 w15 w16se w16cid wp14">
   <w:body>
     <w:p>
       <w:pPr>
@@ -46,6 +46,8 @@
           <w:sz w:val="32"/>
         </w:rPr>
       </w:pPr>
+      <w:bookmarkStart w:id="0" w:name="_GoBack"/>
+      <w:bookmarkEnd w:id="0"/>
       <w:r>
         <w:rPr>
           <w:b/>
@@ -249,7 +251,7 @@
         <w:rPr>
           <w:sz w:val="24"/>
         </w:rPr>
-        <w:t>Dodge obstacles.</w:t>
+        <w:t>If the rocket hits an obstacle, it will explode.</w:t>
       </w:r>
     </w:p>
     <w:p>
@@ -267,7 +269,7 @@
         <w:rPr>
           <w:sz w:val="24"/>
         </w:rPr>
-        <w:t>Reach the end of a map to go to the next.</w:t>
+        <w:t>Finish all the maps to win.</w:t>
       </w:r>
     </w:p>
     <w:p>
@@ -285,7 +287,55 @@
         <w:rPr>
           <w:sz w:val="24"/>
         </w:rPr>
-        <w:t>Finish all the maps to win.</w:t>
+        <w:t>Player movement:</w:t>
+      </w:r>
+    </w:p>
+    <w:p>
+      <w:pPr>
+        <w:pStyle w:val="Lijstalinea"/>
+        <w:numPr>
+          <w:ilvl w:val="1"/>
+          <w:numId w:val="2"/>
+        </w:numPr>
+        <w:rPr>
+          <w:sz w:val="24"/>
+        </w:rPr>
+      </w:pPr>
+      <w:r>
+        <w:rPr>
+          <w:sz w:val="24"/>
+        </w:rPr>
+        <w:t>Press space to go up</w:t>
+      </w:r>
+      <w:r>
+        <w:rPr>
+          <w:sz w:val="24"/>
+        </w:rPr>
+        <w:t>.</w:t>
+      </w:r>
+    </w:p>
+    <w:p>
+      <w:pPr>
+        <w:pStyle w:val="Lijstalinea"/>
+        <w:numPr>
+          <w:ilvl w:val="1"/>
+          <w:numId w:val="2"/>
+        </w:numPr>
+        <w:rPr>
+          <w:sz w:val="24"/>
+        </w:rPr>
+      </w:pPr>
+      <w:r>
+        <w:rPr>
+          <w:sz w:val="24"/>
+        </w:rPr>
+        <w:t>Can steer</w:t>
+      </w:r>
+      <w:r>
+        <w:rPr>
+          <w:sz w:val="24"/>
+        </w:rPr>
+        <w:t xml:space="preserve"> left and right by pressing keys.</w:t>
       </w:r>
     </w:p>
     <w:p>
@@ -303,7 +353,7 @@
         <w:rPr>
           <w:sz w:val="24"/>
         </w:rPr>
-        <w:t>Player movement:</w:t>
+        <w:t>Before the player can go to the next level, he needs to pick up 3 fuel canisters.</w:t>
       </w:r>
     </w:p>
     <w:p>
@@ -321,10 +371,38 @@
         <w:rPr>
           <w:sz w:val="24"/>
         </w:rPr>
-        <w:t>Press space to go up</w:t>
-      </w:r>
-      <w:bookmarkStart w:id="0" w:name="_GoBack"/>
-      <w:bookmarkEnd w:id="0"/>
+        <w:t>Reach the</w:t>
+      </w:r>
+      <w:r>
+        <w:rPr>
+          <w:sz w:val="24"/>
+        </w:rPr>
+        <w:t xml:space="preserve"> </w:t>
+      </w:r>
+      <w:r>
+        <w:rPr>
+          <w:sz w:val="24"/>
+        </w:rPr>
+        <w:t>end of a map</w:t>
+      </w:r>
+      <w:r>
+        <w:rPr>
+          <w:sz w:val="24"/>
+        </w:rPr>
+        <w:t xml:space="preserve"> (the top of the map)</w:t>
+      </w:r>
+      <w:r>
+        <w:rPr>
+          <w:sz w:val="24"/>
+        </w:rPr>
+        <w:t xml:space="preserve"> to go to the</w:t>
+      </w:r>
+      <w:r>
+        <w:rPr>
+          <w:sz w:val="24"/>
+        </w:rPr>
+        <w:t xml:space="preserve"> planet menu</w:t>
+      </w:r>
       <w:r>
         <w:rPr>
           <w:sz w:val="24"/>
@@ -347,13 +425,49 @@
         <w:rPr>
           <w:sz w:val="24"/>
         </w:rPr>
-        <w:t>Can steer</w:t>
-      </w:r>
-      <w:r>
-        <w:rPr>
-          <w:sz w:val="24"/>
-        </w:rPr>
-        <w:t xml:space="preserve"> left and right by pressing keys.</w:t>
+        <w:t>After the player finished the level, he / she can choose which planet he / she wants to go to.</w:t>
+      </w:r>
+    </w:p>
+    <w:p>
+      <w:pPr>
+        <w:pStyle w:val="Lijstalinea"/>
+        <w:numPr>
+          <w:ilvl w:val="0"/>
+          <w:numId w:val="2"/>
+        </w:numPr>
+        <w:rPr>
+          <w:sz w:val="24"/>
+        </w:rPr>
+      </w:pPr>
+      <w:r>
+        <w:rPr>
+          <w:sz w:val="24"/>
+        </w:rPr>
+        <w:t>If the player picks up an alien spider, Planet X will be available to choose in the planet menu.</w:t>
+      </w:r>
+    </w:p>
+    <w:p>
+      <w:pPr>
+        <w:pStyle w:val="Lijstalinea"/>
+        <w:numPr>
+          <w:ilvl w:val="0"/>
+          <w:numId w:val="2"/>
+        </w:numPr>
+        <w:rPr>
+          <w:sz w:val="24"/>
+        </w:rPr>
+      </w:pPr>
+      <w:r>
+        <w:rPr>
+          <w:sz w:val="24"/>
+        </w:rPr>
+        <w:t xml:space="preserve">After all the worlds have been visited and finished, the </w:t>
+      </w:r>
+      <w:r>
+        <w:rPr>
+          <w:sz w:val="24"/>
+        </w:rPr>
+        <w:t>player can enter his / her name, if the score at that moment is higher than the high score, the high score and name connected to that will be replaced.</w:t>
       </w:r>
     </w:p>
     <w:p>
@@ -404,25 +518,25 @@
         <w:rPr>
           <w:sz w:val="24"/>
         </w:rPr>
-        <w:t>A</w:t>
-      </w:r>
-      <w:r>
-        <w:rPr>
-          <w:sz w:val="24"/>
-        </w:rPr>
-        <w:t xml:space="preserve"> an</w:t>
-      </w:r>
-      <w:r>
-        <w:rPr>
-          <w:sz w:val="24"/>
-        </w:rPr>
-        <w:t>d D</w:t>
-      </w:r>
-      <w:r>
-        <w:rPr>
-          <w:sz w:val="24"/>
-        </w:rPr>
-        <w:t xml:space="preserve"> keys to steer.</w:t>
+        <w:t>‘A’, ‘D’ and arrow</w:t>
+      </w:r>
+      <w:r>
+        <w:rPr>
+          <w:sz w:val="24"/>
+        </w:rPr>
+        <w:t xml:space="preserve"> keys to steer</w:t>
+      </w:r>
+      <w:r>
+        <w:rPr>
+          <w:sz w:val="24"/>
+        </w:rPr>
+        <w:t xml:space="preserve"> the rocket</w:t>
+      </w:r>
+      <w:r>
+        <w:rPr>
+          <w:sz w:val="24"/>
+        </w:rPr>
+        <w:t>.</w:t>
       </w:r>
     </w:p>
     <w:p>
@@ -438,10 +552,39 @@
       </w:pPr>
       <w:r>
         <w:rPr>
-          <w:strike/>
-          <w:sz w:val="24"/>
-        </w:rPr>
-        <w:t>Escape to pause the game</w:t>
+          <w:sz w:val="24"/>
+        </w:rPr>
+        <w:t>Escape to pause the game.</w:t>
+      </w:r>
+    </w:p>
+    <w:p>
+      <w:pPr>
+        <w:pStyle w:val="Lijstalinea"/>
+        <w:numPr>
+          <w:ilvl w:val="1"/>
+          <w:numId w:val="3"/>
+        </w:numPr>
+        <w:rPr>
+          <w:sz w:val="24"/>
+        </w:rPr>
+      </w:pPr>
+      <w:r>
+        <w:rPr>
+          <w:sz w:val="24"/>
+        </w:rPr>
+        <w:t xml:space="preserve">Arrows and </w:t>
+      </w:r>
+      <w:r>
+        <w:rPr>
+          <w:sz w:val="24"/>
+        </w:rPr>
+        <w:t xml:space="preserve">spacebar </w:t>
+      </w:r>
+      <w:r>
+        <w:rPr>
+          <w:sz w:val="24"/>
+        </w:rPr>
+        <w:t>to control the buttons of the game</w:t>
       </w:r>
       <w:r>
         <w:rPr>
@@ -449,12 +592,6 @@
         </w:rPr>
         <w:t>.</w:t>
       </w:r>
-      <w:r>
-        <w:rPr>
-          <w:sz w:val="24"/>
-        </w:rPr>
-        <w:t xml:space="preserve">     (maybe)</w:t>
-      </w:r>
     </w:p>
     <w:p>
       <w:pPr>
@@ -471,13 +608,7 @@
         <w:rPr>
           <w:sz w:val="24"/>
         </w:rPr>
-        <w:t>Arrows and enter to control the buttons of the game</w:t>
-      </w:r>
-      <w:r>
-        <w:rPr>
-          <w:sz w:val="24"/>
-        </w:rPr>
-        <w:t>.</w:t>
+        <w:t>Name to set the high score to.</w:t>
       </w:r>
     </w:p>
     <w:p>
@@ -495,18 +626,624 @@
         <w:rPr>
           <w:sz w:val="24"/>
         </w:rPr>
-        <w:t>Name to set the high score to.</w:t>
-      </w:r>
-      <w:r>
-        <w:rPr>
-          <w:sz w:val="24"/>
-        </w:rPr>
-        <w:t xml:space="preserve"> (maybe)</w:t>
-      </w:r>
-    </w:p>
-    <w:p>
-      <w:pPr>
-        <w:pStyle w:val="Lijstalinea"/>
+        <w:t>Spacebar to fly the rocket.</w:t>
+      </w:r>
+    </w:p>
+    <w:p>
+      <w:pPr>
+        <w:rPr>
+          <w:sz w:val="24"/>
+        </w:rPr>
+      </w:pPr>
+    </w:p>
+    <w:p>
+      <w:pPr>
+        <w:rPr>
+          <w:sz w:val="24"/>
+        </w:rPr>
+      </w:pPr>
+    </w:p>
+    <w:p>
+      <w:pPr>
+        <w:rPr>
+          <w:sz w:val="24"/>
+        </w:rPr>
+      </w:pPr>
+    </w:p>
+    <w:p>
+      <w:pPr>
+        <w:rPr>
+          <w:sz w:val="24"/>
+        </w:rPr>
+      </w:pPr>
+    </w:p>
+    <w:p>
+      <w:pPr>
+        <w:pStyle w:val="Lijstalinea"/>
+        <w:numPr>
+          <w:ilvl w:val="0"/>
+          <w:numId w:val="3"/>
+        </w:numPr>
+        <w:rPr>
+          <w:sz w:val="24"/>
+        </w:rPr>
+      </w:pPr>
+      <w:r>
+        <w:rPr>
+          <w:sz w:val="24"/>
+        </w:rPr>
+        <w:lastRenderedPageBreak/>
+        <w:t>All objects:</w:t>
+      </w:r>
+    </w:p>
+    <w:p>
+      <w:pPr>
+        <w:pStyle w:val="Lijstalinea"/>
+        <w:numPr>
+          <w:ilvl w:val="1"/>
+          <w:numId w:val="3"/>
+        </w:numPr>
+        <w:rPr>
+          <w:sz w:val="24"/>
+        </w:rPr>
+      </w:pPr>
+      <w:r>
+        <w:rPr>
+          <w:b/>
+          <w:sz w:val="24"/>
+        </w:rPr>
+        <w:t>Obstacles:</w:t>
+      </w:r>
+    </w:p>
+    <w:p>
+      <w:pPr>
+        <w:pStyle w:val="Lijstalinea"/>
+        <w:numPr>
+          <w:ilvl w:val="2"/>
+          <w:numId w:val="3"/>
+        </w:numPr>
+        <w:rPr>
+          <w:sz w:val="24"/>
+        </w:rPr>
+      </w:pPr>
+      <w:r>
+        <w:rPr>
+          <w:sz w:val="24"/>
+        </w:rPr>
+        <w:t>Bird</w:t>
+      </w:r>
+    </w:p>
+    <w:p>
+      <w:pPr>
+        <w:pStyle w:val="Lijstalinea"/>
+        <w:numPr>
+          <w:ilvl w:val="2"/>
+          <w:numId w:val="3"/>
+        </w:numPr>
+        <w:rPr>
+          <w:sz w:val="24"/>
+        </w:rPr>
+      </w:pPr>
+      <w:r>
+        <w:rPr>
+          <w:sz w:val="24"/>
+        </w:rPr>
+        <w:t>Satellite</w:t>
+      </w:r>
+    </w:p>
+    <w:p>
+      <w:pPr>
+        <w:pStyle w:val="Lijstalinea"/>
+        <w:numPr>
+          <w:ilvl w:val="2"/>
+          <w:numId w:val="3"/>
+        </w:numPr>
+        <w:rPr>
+          <w:sz w:val="24"/>
+        </w:rPr>
+      </w:pPr>
+      <w:r>
+        <w:rPr>
+          <w:sz w:val="24"/>
+        </w:rPr>
+        <w:t>Debris</w:t>
+      </w:r>
+    </w:p>
+    <w:p>
+      <w:pPr>
+        <w:pStyle w:val="Lijstalinea"/>
+        <w:numPr>
+          <w:ilvl w:val="2"/>
+          <w:numId w:val="3"/>
+        </w:numPr>
+        <w:rPr>
+          <w:sz w:val="24"/>
+        </w:rPr>
+      </w:pPr>
+      <w:r>
+        <w:rPr>
+          <w:sz w:val="24"/>
+        </w:rPr>
+        <w:t>Asteroid</w:t>
+      </w:r>
+    </w:p>
+    <w:p>
+      <w:pPr>
+        <w:pStyle w:val="Lijstalinea"/>
+        <w:numPr>
+          <w:ilvl w:val="2"/>
+          <w:numId w:val="3"/>
+        </w:numPr>
+        <w:rPr>
+          <w:sz w:val="24"/>
+        </w:rPr>
+      </w:pPr>
+      <w:proofErr w:type="spellStart"/>
+      <w:r>
+        <w:rPr>
+          <w:sz w:val="24"/>
+        </w:rPr>
+        <w:t>Ufo</w:t>
+      </w:r>
+      <w:proofErr w:type="spellEnd"/>
+    </w:p>
+    <w:p>
+      <w:pPr>
+        <w:pStyle w:val="Lijstalinea"/>
+        <w:numPr>
+          <w:ilvl w:val="2"/>
+          <w:numId w:val="3"/>
+        </w:numPr>
+        <w:rPr>
+          <w:sz w:val="24"/>
+        </w:rPr>
+      </w:pPr>
+      <w:r>
+        <w:rPr>
+          <w:sz w:val="24"/>
+        </w:rPr>
+        <w:t>Alien spider</w:t>
+      </w:r>
+    </w:p>
+    <w:p>
+      <w:pPr>
+        <w:pStyle w:val="Lijstalinea"/>
+        <w:numPr>
+          <w:ilvl w:val="1"/>
+          <w:numId w:val="3"/>
+        </w:numPr>
+        <w:rPr>
+          <w:sz w:val="24"/>
+        </w:rPr>
+      </w:pPr>
+      <w:r>
+        <w:rPr>
+          <w:b/>
+          <w:sz w:val="24"/>
+        </w:rPr>
+        <w:t>Managers:</w:t>
+      </w:r>
+    </w:p>
+    <w:p>
+      <w:pPr>
+        <w:pStyle w:val="Lijstalinea"/>
+        <w:numPr>
+          <w:ilvl w:val="2"/>
+          <w:numId w:val="3"/>
+        </w:numPr>
+        <w:rPr>
+          <w:sz w:val="24"/>
+        </w:rPr>
+      </w:pPr>
+      <w:r>
+        <w:rPr>
+          <w:sz w:val="24"/>
+        </w:rPr>
+        <w:t>Take Off</w:t>
+      </w:r>
+    </w:p>
+    <w:p>
+      <w:pPr>
+        <w:pStyle w:val="Lijstalinea"/>
+        <w:numPr>
+          <w:ilvl w:val="2"/>
+          <w:numId w:val="3"/>
+        </w:numPr>
+        <w:rPr>
+          <w:sz w:val="24"/>
+        </w:rPr>
+      </w:pPr>
+      <w:r>
+        <w:rPr>
+          <w:sz w:val="24"/>
+        </w:rPr>
+        <w:t>Camera</w:t>
+      </w:r>
+    </w:p>
+    <w:p>
+      <w:pPr>
+        <w:pStyle w:val="Lijstalinea"/>
+        <w:numPr>
+          <w:ilvl w:val="2"/>
+          <w:numId w:val="3"/>
+        </w:numPr>
+        <w:rPr>
+          <w:sz w:val="24"/>
+        </w:rPr>
+      </w:pPr>
+      <w:r>
+        <w:rPr>
+          <w:sz w:val="24"/>
+        </w:rPr>
+        <w:t>Obstacle</w:t>
+      </w:r>
+    </w:p>
+    <w:p>
+      <w:pPr>
+        <w:pStyle w:val="Lijstalinea"/>
+        <w:numPr>
+          <w:ilvl w:val="2"/>
+          <w:numId w:val="3"/>
+        </w:numPr>
+        <w:rPr>
+          <w:sz w:val="24"/>
+        </w:rPr>
+      </w:pPr>
+      <w:r>
+        <w:rPr>
+          <w:sz w:val="24"/>
+        </w:rPr>
+        <w:t>Level</w:t>
+      </w:r>
+    </w:p>
+    <w:p>
+      <w:pPr>
+        <w:pStyle w:val="Lijstalinea"/>
+        <w:numPr>
+          <w:ilvl w:val="2"/>
+          <w:numId w:val="3"/>
+        </w:numPr>
+        <w:rPr>
+          <w:sz w:val="24"/>
+        </w:rPr>
+      </w:pPr>
+      <w:r>
+        <w:rPr>
+          <w:sz w:val="24"/>
+        </w:rPr>
+        <w:t>Fade</w:t>
+      </w:r>
+    </w:p>
+    <w:p>
+      <w:pPr>
+        <w:pStyle w:val="Lijstalinea"/>
+        <w:numPr>
+          <w:ilvl w:val="2"/>
+          <w:numId w:val="3"/>
+        </w:numPr>
+        <w:rPr>
+          <w:sz w:val="24"/>
+        </w:rPr>
+      </w:pPr>
+      <w:r>
+        <w:rPr>
+          <w:sz w:val="24"/>
+        </w:rPr>
+        <w:t>Info</w:t>
+      </w:r>
+    </w:p>
+    <w:p>
+      <w:pPr>
+        <w:pStyle w:val="Lijstalinea"/>
+        <w:numPr>
+          <w:ilvl w:val="2"/>
+          <w:numId w:val="3"/>
+        </w:numPr>
+        <w:rPr>
+          <w:sz w:val="24"/>
+        </w:rPr>
+      </w:pPr>
+      <w:r>
+        <w:rPr>
+          <w:sz w:val="24"/>
+        </w:rPr>
+        <w:t>Graphical User Interface</w:t>
+      </w:r>
+    </w:p>
+    <w:p>
+      <w:pPr>
+        <w:pStyle w:val="Lijstalinea"/>
+        <w:numPr>
+          <w:ilvl w:val="2"/>
+          <w:numId w:val="3"/>
+        </w:numPr>
+        <w:rPr>
+          <w:sz w:val="24"/>
+        </w:rPr>
+      </w:pPr>
+      <w:r>
+        <w:rPr>
+          <w:sz w:val="24"/>
+        </w:rPr>
+        <w:t>Win</w:t>
+      </w:r>
+    </w:p>
+    <w:p>
+      <w:pPr>
+        <w:pStyle w:val="Lijstalinea"/>
+        <w:numPr>
+          <w:ilvl w:val="1"/>
+          <w:numId w:val="3"/>
+        </w:numPr>
+        <w:rPr>
+          <w:sz w:val="24"/>
+        </w:rPr>
+      </w:pPr>
+      <w:r>
+        <w:rPr>
+          <w:b/>
+          <w:sz w:val="24"/>
+        </w:rPr>
+        <w:t>Planets:</w:t>
+      </w:r>
+    </w:p>
+    <w:p>
+      <w:pPr>
+        <w:pStyle w:val="Lijstalinea"/>
+        <w:numPr>
+          <w:ilvl w:val="2"/>
+          <w:numId w:val="3"/>
+        </w:numPr>
+        <w:rPr>
+          <w:sz w:val="24"/>
+        </w:rPr>
+      </w:pPr>
+      <w:r>
+        <w:rPr>
+          <w:sz w:val="24"/>
+        </w:rPr>
+        <w:t>Mercury</w:t>
+      </w:r>
+    </w:p>
+    <w:p>
+      <w:pPr>
+        <w:pStyle w:val="Lijstalinea"/>
+        <w:numPr>
+          <w:ilvl w:val="2"/>
+          <w:numId w:val="3"/>
+        </w:numPr>
+        <w:rPr>
+          <w:sz w:val="24"/>
+        </w:rPr>
+      </w:pPr>
+      <w:r>
+        <w:rPr>
+          <w:sz w:val="24"/>
+        </w:rPr>
+        <w:t>Venus</w:t>
+      </w:r>
+    </w:p>
+    <w:p>
+      <w:pPr>
+        <w:pStyle w:val="Lijstalinea"/>
+        <w:numPr>
+          <w:ilvl w:val="2"/>
+          <w:numId w:val="3"/>
+        </w:numPr>
+        <w:rPr>
+          <w:sz w:val="24"/>
+        </w:rPr>
+      </w:pPr>
+      <w:r>
+        <w:rPr>
+          <w:sz w:val="24"/>
+        </w:rPr>
+        <w:t>Earth</w:t>
+      </w:r>
+    </w:p>
+    <w:p>
+      <w:pPr>
+        <w:pStyle w:val="Lijstalinea"/>
+        <w:numPr>
+          <w:ilvl w:val="2"/>
+          <w:numId w:val="3"/>
+        </w:numPr>
+        <w:rPr>
+          <w:sz w:val="24"/>
+        </w:rPr>
+      </w:pPr>
+      <w:r>
+        <w:rPr>
+          <w:sz w:val="24"/>
+        </w:rPr>
+        <w:t>Mars</w:t>
+      </w:r>
+    </w:p>
+    <w:p>
+      <w:pPr>
+        <w:pStyle w:val="Lijstalinea"/>
+        <w:numPr>
+          <w:ilvl w:val="2"/>
+          <w:numId w:val="3"/>
+        </w:numPr>
+        <w:rPr>
+          <w:sz w:val="24"/>
+        </w:rPr>
+      </w:pPr>
+      <w:r>
+        <w:rPr>
+          <w:sz w:val="24"/>
+        </w:rPr>
+        <w:t>Jupiter</w:t>
+      </w:r>
+    </w:p>
+    <w:p>
+      <w:pPr>
+        <w:pStyle w:val="Lijstalinea"/>
+        <w:numPr>
+          <w:ilvl w:val="2"/>
+          <w:numId w:val="3"/>
+        </w:numPr>
+        <w:rPr>
+          <w:sz w:val="24"/>
+        </w:rPr>
+      </w:pPr>
+      <w:r>
+        <w:rPr>
+          <w:sz w:val="24"/>
+        </w:rPr>
+        <w:t>Saturn</w:t>
+      </w:r>
+    </w:p>
+    <w:p>
+      <w:pPr>
+        <w:pStyle w:val="Lijstalinea"/>
+        <w:numPr>
+          <w:ilvl w:val="2"/>
+          <w:numId w:val="3"/>
+        </w:numPr>
+        <w:rPr>
+          <w:sz w:val="24"/>
+        </w:rPr>
+      </w:pPr>
+      <w:r>
+        <w:rPr>
+          <w:sz w:val="24"/>
+        </w:rPr>
+        <w:t>Uranus</w:t>
+      </w:r>
+    </w:p>
+    <w:p>
+      <w:pPr>
+        <w:pStyle w:val="Lijstalinea"/>
+        <w:numPr>
+          <w:ilvl w:val="2"/>
+          <w:numId w:val="3"/>
+        </w:numPr>
+        <w:rPr>
+          <w:sz w:val="24"/>
+        </w:rPr>
+      </w:pPr>
+      <w:r>
+        <w:rPr>
+          <w:sz w:val="24"/>
+        </w:rPr>
+        <w:t>Neptune</w:t>
+      </w:r>
+    </w:p>
+    <w:p>
+      <w:pPr>
+        <w:pStyle w:val="Lijstalinea"/>
+        <w:numPr>
+          <w:ilvl w:val="1"/>
+          <w:numId w:val="3"/>
+        </w:numPr>
+        <w:rPr>
+          <w:sz w:val="24"/>
+        </w:rPr>
+      </w:pPr>
+      <w:r>
+        <w:rPr>
+          <w:b/>
+          <w:sz w:val="24"/>
+        </w:rPr>
+        <w:t>Other:</w:t>
+      </w:r>
+    </w:p>
+    <w:p>
+      <w:pPr>
+        <w:pStyle w:val="Lijstalinea"/>
+        <w:numPr>
+          <w:ilvl w:val="2"/>
+          <w:numId w:val="3"/>
+        </w:numPr>
+        <w:rPr>
+          <w:sz w:val="24"/>
+        </w:rPr>
+      </w:pPr>
+      <w:r>
+        <w:rPr>
+          <w:sz w:val="24"/>
+        </w:rPr>
+        <w:t>Player</w:t>
+      </w:r>
+    </w:p>
+    <w:p>
+      <w:pPr>
+        <w:pStyle w:val="Lijstalinea"/>
+        <w:numPr>
+          <w:ilvl w:val="2"/>
+          <w:numId w:val="3"/>
+        </w:numPr>
+        <w:rPr>
+          <w:sz w:val="24"/>
+        </w:rPr>
+      </w:pPr>
+      <w:r>
+        <w:rPr>
+          <w:sz w:val="24"/>
+        </w:rPr>
+        <w:t>Menu</w:t>
+      </w:r>
+    </w:p>
+    <w:p>
+      <w:pPr>
+        <w:pStyle w:val="Lijstalinea"/>
+        <w:numPr>
+          <w:ilvl w:val="2"/>
+          <w:numId w:val="3"/>
+        </w:numPr>
+        <w:rPr>
+          <w:sz w:val="24"/>
+        </w:rPr>
+      </w:pPr>
+      <w:r>
+        <w:rPr>
+          <w:sz w:val="24"/>
+        </w:rPr>
+        <w:t>Ground</w:t>
+      </w:r>
+    </w:p>
+    <w:p>
+      <w:pPr>
+        <w:pStyle w:val="Lijstalinea"/>
+        <w:numPr>
+          <w:ilvl w:val="2"/>
+          <w:numId w:val="3"/>
+        </w:numPr>
+        <w:rPr>
+          <w:sz w:val="24"/>
+        </w:rPr>
+      </w:pPr>
+      <w:r>
+        <w:rPr>
+          <w:sz w:val="24"/>
+        </w:rPr>
+        <w:t>Coin</w:t>
+      </w:r>
+    </w:p>
+    <w:p>
+      <w:pPr>
+        <w:pStyle w:val="Lijstalinea"/>
+        <w:numPr>
+          <w:ilvl w:val="2"/>
+          <w:numId w:val="3"/>
+        </w:numPr>
+        <w:rPr>
+          <w:sz w:val="24"/>
+        </w:rPr>
+      </w:pPr>
+      <w:r>
+        <w:rPr>
+          <w:sz w:val="24"/>
+        </w:rPr>
+        <w:t>Fuel Canister</w:t>
+      </w:r>
+    </w:p>
+    <w:p>
+      <w:pPr>
+        <w:pStyle w:val="Lijstalinea"/>
+        <w:ind w:left="2160"/>
         <w:rPr>
           <w:sz w:val="24"/>
         </w:rPr>
@@ -524,7 +1261,14 @@
           <w:b/>
           <w:sz w:val="32"/>
         </w:rPr>
-        <w:t>Possible Future Ideas (The NO List)</w:t>
+        <w:t>P</w:t>
+      </w:r>
+      <w:r>
+        <w:rPr>
+          <w:b/>
+          <w:sz w:val="32"/>
+        </w:rPr>
+        <w:t>ossible Future Ideas</w:t>
       </w:r>
     </w:p>
     <w:p>
@@ -535,21 +1279,109 @@
           <w:numId w:val="3"/>
         </w:numPr>
         <w:rPr>
-          <w:strike/>
-          <w:sz w:val="24"/>
-        </w:rPr>
-      </w:pPr>
-      <w:r>
-        <w:rPr>
-          <w:strike/>
-          <w:sz w:val="24"/>
-        </w:rPr>
-        <w:t>Make multiple language support.</w:t>
+          <w:sz w:val="24"/>
+        </w:rPr>
+      </w:pPr>
+      <w:r>
+        <w:rPr>
+          <w:sz w:val="24"/>
+        </w:rPr>
+        <w:t>L</w:t>
+      </w:r>
+      <w:r>
+        <w:rPr>
+          <w:sz w:val="24"/>
+        </w:rPr>
+        <w:t>imited amount of fuel</w:t>
+      </w:r>
+      <w:r>
+        <w:rPr>
+          <w:sz w:val="24"/>
+        </w:rPr>
+        <w:t>.</w:t>
+      </w:r>
+    </w:p>
+    <w:p>
+      <w:pPr>
+        <w:pStyle w:val="Lijstalinea"/>
+        <w:numPr>
+          <w:ilvl w:val="0"/>
+          <w:numId w:val="3"/>
+        </w:numPr>
+        <w:rPr>
+          <w:sz w:val="24"/>
+        </w:rPr>
+      </w:pPr>
+      <w:r>
+        <w:rPr>
+          <w:sz w:val="24"/>
+        </w:rPr>
+        <w:t>T</w:t>
+      </w:r>
+      <w:r>
+        <w:rPr>
+          <w:sz w:val="24"/>
+        </w:rPr>
+        <w:t>utorial level.</w:t>
+      </w:r>
+    </w:p>
+    <w:p>
+      <w:pPr>
+        <w:pStyle w:val="Lijstalinea"/>
+        <w:numPr>
+          <w:ilvl w:val="0"/>
+          <w:numId w:val="3"/>
+        </w:numPr>
+        <w:rPr>
+          <w:sz w:val="24"/>
+        </w:rPr>
+      </w:pPr>
+      <w:r>
+        <w:rPr>
+          <w:sz w:val="24"/>
+        </w:rPr>
+        <w:t>Explosion / Fall down animation.</w:t>
+      </w:r>
+    </w:p>
+    <w:p>
+      <w:pPr>
+        <w:pStyle w:val="Lijstalinea"/>
+        <w:numPr>
+          <w:ilvl w:val="0"/>
+          <w:numId w:val="3"/>
+        </w:numPr>
+        <w:rPr>
+          <w:sz w:val="24"/>
+        </w:rPr>
+      </w:pPr>
+      <w:r>
+        <w:rPr>
+          <w:sz w:val="24"/>
+        </w:rPr>
+        <w:t>More planet immersion</w:t>
+      </w:r>
+    </w:p>
+    <w:p>
+      <w:pPr>
+        <w:pStyle w:val="Lijstalinea"/>
+        <w:numPr>
+          <w:ilvl w:val="0"/>
+          <w:numId w:val="3"/>
+        </w:numPr>
+        <w:rPr>
+          <w:sz w:val="24"/>
+        </w:rPr>
+      </w:pPr>
+      <w:r>
+        <w:rPr>
+          <w:sz w:val="24"/>
+        </w:rPr>
+        <w:t>Learn something about the planet by playing instead of reading.</w:t>
       </w:r>
     </w:p>
     <w:sectPr>
       <w:pgSz w:w="12240" w:h="15840"/>
-      <w:pgMar w:top="360" w:right="1080" w:bottom="1440" w:left="1080" w:header="720" w:footer="720" w:gutter="0"/>
+      <w:pgMar w:top="720" w:right="720" w:bottom="720" w:left="720" w:header="720" w:footer="720" w:gutter="0"/>
       <w:cols w:space="720"/>
       <w:docGrid w:linePitch="360"/>
     </w:sectPr>
@@ -558,7 +1390,7 @@
 </file>
 
 <file path=word/numbering.xml><?xml version="1.0" encoding="utf-8"?>
-<w:numbering xmlns:wpc="http://schemas.microsoft.com/office/word/2010/wordprocessingCanvas" xmlns:cx="http://schemas.microsoft.com/office/drawing/2014/chartex" xmlns:cx1="http://schemas.microsoft.com/office/drawing/2015/9/8/chartex" xmlns:cx2="http://schemas.microsoft.com/office/drawing/2015/10/21/chartex" xmlns:cx3="http://schemas.microsoft.com/office/drawing/2016/5/9/chartex" xmlns:cx4="http://schemas.microsoft.com/office/drawing/2016/5/10/chartex" xmlns:cx5="http://schemas.microsoft.com/office/drawing/2016/5/11/chartex" xmlns:cx6="http://schemas.microsoft.com/office/drawing/2016/5/12/chartex" xmlns:cx7="http://schemas.microsoft.com/office/drawing/2016/5/13/chartex" xmlns:cx8="http://schemas.microsoft.com/office/drawing/2016/5/14/chartex" xmlns:mc="http://schemas.openxmlformats.org/markup-compatibility/2006" xmlns:o="urn:schemas-microsoft-com:office:office" xmlns:r="http://schemas.openxmlformats.org/officeDocument/2006/relationships" xmlns:m="http://schemas.openxmlformats.org/officeDocument/2006/math" xmlns:v="urn:schemas-microsoft-com:vml" xmlns:wp14="http://schemas.microsoft.com/office/word/2010/wordprocessingDrawing" xmlns:wp="http://schemas.openxmlformats.org/drawingml/2006/wordprocessingDrawing" xmlns:w10="urn:schemas-microsoft-com:office:word" xmlns:w="http://schemas.openxmlformats.org/wordprocessingml/2006/main" xmlns:w14="http://schemas.microsoft.com/office/word/2010/wordml" xmlns:w15="http://schemas.microsoft.com/office/word/2012/wordml" xmlns:w16se="http://schemas.microsoft.com/office/word/2015/wordml/symex" xmlns:wpg="http://schemas.microsoft.com/office/word/2010/wordprocessingGroup" xmlns:wpi="http://schemas.microsoft.com/office/word/2010/wordprocessingInk" xmlns:wne="http://schemas.microsoft.com/office/word/2006/wordml" xmlns:wps="http://schemas.microsoft.com/office/word/2010/wordprocessingShape" mc:Ignorable="w14 w15 w16se wp14">
+<w:numbering xmlns:wpc="http://schemas.microsoft.com/office/word/2010/wordprocessingCanvas" xmlns:cx="http://schemas.microsoft.com/office/drawing/2014/chartex" xmlns:cx1="http://schemas.microsoft.com/office/drawing/2015/9/8/chartex" xmlns:cx2="http://schemas.microsoft.com/office/drawing/2015/10/21/chartex" xmlns:cx3="http://schemas.microsoft.com/office/drawing/2016/5/9/chartex" xmlns:cx4="http://schemas.microsoft.com/office/drawing/2016/5/10/chartex" xmlns:cx5="http://schemas.microsoft.com/office/drawing/2016/5/11/chartex" xmlns:cx6="http://schemas.microsoft.com/office/drawing/2016/5/12/chartex" xmlns:cx7="http://schemas.microsoft.com/office/drawing/2016/5/13/chartex" xmlns:cx8="http://schemas.microsoft.com/office/drawing/2016/5/14/chartex" xmlns:mc="http://schemas.openxmlformats.org/markup-compatibility/2006" xmlns:aink="http://schemas.microsoft.com/office/drawing/2016/ink" xmlns:am3d="http://schemas.microsoft.com/office/drawing/2017/model3d" xmlns:o="urn:schemas-microsoft-com:office:office" xmlns:r="http://schemas.openxmlformats.org/officeDocument/2006/relationships" xmlns:m="http://schemas.openxmlformats.org/officeDocument/2006/math" xmlns:v="urn:schemas-microsoft-com:vml" xmlns:wp14="http://schemas.microsoft.com/office/word/2010/wordprocessingDrawing" xmlns:wp="http://schemas.openxmlformats.org/drawingml/2006/wordprocessingDrawing" xmlns:w10="urn:schemas-microsoft-com:office:word" xmlns:w="http://schemas.openxmlformats.org/wordprocessingml/2006/main" xmlns:w14="http://schemas.microsoft.com/office/word/2010/wordml" xmlns:w15="http://schemas.microsoft.com/office/word/2012/wordml" xmlns:w16cid="http://schemas.microsoft.com/office/word/2016/wordml/cid" xmlns:w16se="http://schemas.microsoft.com/office/word/2015/wordml/symex" xmlns:wpg="http://schemas.microsoft.com/office/word/2010/wordprocessingGroup" xmlns:wpi="http://schemas.microsoft.com/office/word/2010/wordprocessingInk" xmlns:wne="http://schemas.microsoft.com/office/word/2006/wordml" xmlns:wps="http://schemas.microsoft.com/office/word/2010/wordprocessingShape" mc:Ignorable="w14 w15 w16se w16cid wp14">
   <w:abstractNum w:abstractNumId="0" w15:restartNumberingAfterBreak="0">
     <w:nsid w:val="1F20586A"/>
     <w:multiLevelType w:val="hybridMultilevel"/>
@@ -587,7 +1419,7 @@
         <w:rFonts w:ascii="Courier New" w:hAnsi="Courier New" w:cs="Courier New" w:hint="default"/>
       </w:rPr>
     </w:lvl>
-    <w:lvl w:ilvl="2" w:tplc="04090005" w:tentative="1">
+    <w:lvl w:ilvl="2" w:tplc="04090005">
       <w:start w:val="1"/>
       <w:numFmt w:val="bullet"/>
       <w:lvlText w:val=""/>
@@ -1027,7 +1859,7 @@
 </file>
 
 <file path=word/styles.xml><?xml version="1.0" encoding="utf-8"?>
-<w:styles xmlns:mc="http://schemas.openxmlformats.org/markup-compatibility/2006" xmlns:r="http://schemas.openxmlformats.org/officeDocument/2006/relationships" xmlns:w="http://schemas.openxmlformats.org/wordprocessingml/2006/main" xmlns:w14="http://schemas.microsoft.com/office/word/2010/wordml" xmlns:w15="http://schemas.microsoft.com/office/word/2012/wordml" xmlns:w16se="http://schemas.microsoft.com/office/word/2015/wordml/symex" mc:Ignorable="w14 w15 w16se">
+<w:styles xmlns:mc="http://schemas.openxmlformats.org/markup-compatibility/2006" xmlns:r="http://schemas.openxmlformats.org/officeDocument/2006/relationships" xmlns:w="http://schemas.openxmlformats.org/wordprocessingml/2006/main" xmlns:w14="http://schemas.microsoft.com/office/word/2010/wordml" xmlns:w15="http://schemas.microsoft.com/office/word/2012/wordml" xmlns:w16cid="http://schemas.microsoft.com/office/word/2016/wordml/cid" xmlns:w16se="http://schemas.microsoft.com/office/word/2015/wordml/symex" mc:Ignorable="w14 w15 w16se w16cid">
   <w:docDefaults>
     <w:rPrDefault>
       <w:rPr>
@@ -1043,7 +1875,7 @@
       </w:pPr>
     </w:pPrDefault>
   </w:docDefaults>
-  <w:latentStyles w:defLockedState="0" w:defUIPriority="99" w:defSemiHidden="0" w:defUnhideWhenUsed="0" w:defQFormat="0" w:count="374">
+  <w:latentStyles w:defLockedState="0" w:defUIPriority="99" w:defSemiHidden="0" w:defUnhideWhenUsed="0" w:defQFormat="0" w:count="375">
     <w:lsdException w:name="Normal" w:uiPriority="0" w:qFormat="1"/>
     <w:lsdException w:name="heading 1" w:uiPriority="9" w:qFormat="1"/>
     <w:lsdException w:name="heading 2" w:semiHidden="1" w:uiPriority="9" w:unhideWhenUsed="1" w:qFormat="1"/>
@@ -1418,6 +2250,7 @@
     <w:lsdException w:name="Mention" w:semiHidden="1" w:unhideWhenUsed="1"/>
     <w:lsdException w:name="Smart Hyperlink" w:semiHidden="1" w:unhideWhenUsed="1"/>
     <w:lsdException w:name="Hashtag" w:semiHidden="1" w:unhideWhenUsed="1"/>
+    <w:lsdException w:name="Unresolved Mention" w:semiHidden="1" w:unhideWhenUsed="1"/>
   </w:latentStyles>
   <w:style w:type="paragraph" w:default="1" w:styleId="Standaard">
     <w:name w:val="Normal"/>
